--- a/submit/重庆大学课程设计报告.docx
+++ b/submit/重庆大学课程设计报告.docx
@@ -2181,157 +2181,133 @@
           <w:sz w:val="28"/>
           <w:szCs w:val="28"/>
         </w:rPr>
-        <w:t>一、</w:t>
-      </w:r>
-      <w:r>
+        <w:t>一、设计简介</w:t>
+      </w:r>
+    </w:p>
+    <w:p>
+      <w:pPr>
+        <w:spacing w:line="360" w:lineRule="auto"/>
+        <w:ind w:firstLine="420" w:firstLineChars="200"/>
+        <w:rPr>
+          <w:rFonts w:ascii="Times New Roman" w:hAnsi="Times New Roman" w:eastAsia="宋体"/>
+        </w:rPr>
+      </w:pPr>
+      <w:r>
+        <w:rPr>
+          <w:rFonts w:hint="eastAsia" w:ascii="Times New Roman" w:hAnsi="Times New Roman" w:eastAsia="宋体"/>
+        </w:rPr>
+        <w:t>本次硬件综合实验课程，我们实现了具有57条指令、连接了SRAM接口、AXI接口、实现了基础cache的五级流水线的MIPS处理器。此次的设计，我们成功通过了89个功能测试点、性能测试的10个程序的仿真以及一系列需要上板的操作，并最终成功得到了相应的性能分数。我们的设计以计算机组成原理的lab4实验的标准代码为基础，通过添加指令、模块和数据通路，成功完成了本次课程的相关要求。</w:t>
+      </w:r>
+    </w:p>
+    <w:p>
+      <w:pPr>
+        <w:pStyle w:val="6"/>
+        <w:rPr>
+          <w:rFonts w:hint="eastAsia" w:ascii="黑体" w:hAnsi="黑体" w:eastAsia="黑体" w:cs="黑体"/>
+          <w:sz w:val="24"/>
+          <w:szCs w:val="21"/>
+        </w:rPr>
+      </w:pPr>
+      <w:r>
+        <w:rPr>
+          <w:rFonts w:hint="eastAsia" w:ascii="黑体" w:hAnsi="黑体" w:eastAsia="黑体" w:cs="黑体"/>
+          <w:sz w:val="24"/>
+          <w:szCs w:val="21"/>
+        </w:rPr>
+        <w:t>（一）小组分工说明</w:t>
+      </w:r>
+    </w:p>
+    <w:p>
+      <w:pPr>
+        <w:spacing w:line="360" w:lineRule="auto"/>
+        <w:ind w:firstLine="420" w:firstLineChars="200"/>
+        <w:rPr>
+          <w:rFonts w:ascii="Times New Roman" w:hAnsi="Times New Roman" w:eastAsia="宋体"/>
+        </w:rPr>
+      </w:pPr>
+      <w:r>
+        <w:rPr>
+          <w:rFonts w:hint="eastAsia" w:ascii="Times New Roman" w:hAnsi="Times New Roman" w:eastAsia="宋体"/>
+        </w:rPr>
+        <w:t>杨佳俊：添加逻辑运算指令、移位指令、性能测试与一系列的上板操作</w:t>
+      </w:r>
+    </w:p>
+    <w:p>
+      <w:pPr>
+        <w:spacing w:line="360" w:lineRule="auto"/>
+        <w:ind w:firstLine="420" w:firstLineChars="200"/>
+        <w:rPr>
+          <w:rFonts w:ascii="Times New Roman" w:hAnsi="Times New Roman" w:eastAsia="宋体"/>
+        </w:rPr>
+      </w:pPr>
+      <w:r>
+        <w:rPr>
+          <w:rFonts w:hint="eastAsia" w:ascii="Times New Roman" w:hAnsi="Times New Roman" w:eastAsia="宋体"/>
+        </w:rPr>
+        <w:t>庞  博：添加访存指令、数据移动指令、特权指令</w:t>
+      </w:r>
+    </w:p>
+    <w:p>
+      <w:pPr>
+        <w:spacing w:line="360" w:lineRule="auto"/>
+        <w:ind w:firstLine="420" w:firstLineChars="200"/>
+        <w:rPr>
+          <w:rFonts w:ascii="Times New Roman" w:hAnsi="Times New Roman" w:eastAsia="宋体"/>
+        </w:rPr>
+      </w:pPr>
+      <w:r>
+        <w:rPr>
+          <w:rFonts w:hint="eastAsia" w:ascii="Times New Roman" w:hAnsi="Times New Roman" w:eastAsia="宋体"/>
+        </w:rPr>
+        <w:t>刘倬宇：添加算术运算指令、添加异常处理模块与cpu0</w:t>
+      </w:r>
+    </w:p>
+    <w:p>
+      <w:pPr>
+        <w:spacing w:line="360" w:lineRule="auto"/>
+        <w:ind w:firstLine="420" w:firstLineChars="200"/>
+        <w:rPr>
+          <w:rFonts w:ascii="Times New Roman" w:hAnsi="Times New Roman" w:eastAsia="宋体"/>
+        </w:rPr>
+      </w:pPr>
+      <w:r>
+        <w:rPr>
+          <w:rFonts w:hint="eastAsia" w:ascii="Times New Roman" w:hAnsi="Times New Roman" w:eastAsia="宋体"/>
+        </w:rPr>
+        <w:t>罗  皙：添加分支跳转指令、封装SRAM与AXI接口、添加cache</w:t>
+      </w:r>
+    </w:p>
+    <w:p>
+      <w:pPr>
+        <w:spacing w:line="360" w:lineRule="auto"/>
+        <w:ind w:firstLine="420" w:firstLineChars="200"/>
+        <w:rPr>
+          <w:rFonts w:ascii="Times New Roman" w:hAnsi="Times New Roman" w:eastAsia="宋体"/>
+        </w:rPr>
+      </w:pPr>
+      <w:r>
+        <w:rPr>
+          <w:rFonts w:hint="eastAsia" w:ascii="Times New Roman" w:hAnsi="Times New Roman" w:eastAsia="宋体"/>
+        </w:rPr>
+        <w:t>全体组员：对通路进行调试，对功能测试调试、跑通测试点</w:t>
+      </w:r>
+    </w:p>
+    <w:p>
+      <w:pPr>
+        <w:pStyle w:val="5"/>
         <w:rPr>
           <w:rFonts w:hint="eastAsia" w:ascii="黑体" w:hAnsi="黑体" w:eastAsia="黑体" w:cs="黑体"/>
           <w:sz w:val="28"/>
           <w:szCs w:val="28"/>
         </w:rPr>
-        <w:t>设计简介</w:t>
-      </w:r>
-    </w:p>
-    <w:p>
-      <w:pPr>
-        <w:spacing w:line="360" w:lineRule="auto"/>
-        <w:ind w:firstLine="420" w:firstLineChars="200"/>
-        <w:rPr>
-          <w:rFonts w:ascii="Times New Roman" w:hAnsi="Times New Roman" w:eastAsia="宋体"/>
-        </w:rPr>
-      </w:pPr>
-      <w:r>
-        <w:rPr>
-          <w:rFonts w:hint="eastAsia" w:ascii="Times New Roman" w:hAnsi="Times New Roman" w:eastAsia="宋体"/>
-        </w:rPr>
-        <w:t>本次硬件综合实验课程，我们实现了具有57条指令、连接了SRAM接口、AXI接口、实现了基础cache的五级流水线的MIPS处理器。此次的设计，我们成功通过了89个功能测试点、性能测试的10个程序的仿真以及一系列需要上板的操作，并最终成功得到了相应的性能分数。我们的设计以计算机组成原理的lab4实验的标准代码为基础，通过添加指令、模块和数据通路，成功完成了本次课程的相关要求。</w:t>
-      </w:r>
-    </w:p>
-    <w:p>
-      <w:pPr>
-        <w:pStyle w:val="6"/>
-        <w:rPr>
-          <w:rFonts w:hint="eastAsia" w:ascii="黑体" w:hAnsi="黑体" w:eastAsia="黑体" w:cs="黑体"/>
-          <w:sz w:val="24"/>
-          <w:szCs w:val="21"/>
-        </w:rPr>
-      </w:pPr>
-      <w:r>
-        <w:rPr>
-          <w:rFonts w:hint="eastAsia" w:ascii="黑体" w:hAnsi="黑体" w:eastAsia="黑体" w:cs="黑体"/>
-          <w:sz w:val="24"/>
-          <w:szCs w:val="21"/>
-        </w:rPr>
-        <w:t>（一）</w:t>
-      </w:r>
-      <w:r>
-        <w:rPr>
-          <w:rFonts w:hint="eastAsia" w:ascii="黑体" w:hAnsi="黑体" w:eastAsia="黑体" w:cs="黑体"/>
-          <w:sz w:val="24"/>
-          <w:szCs w:val="21"/>
-        </w:rPr>
-        <w:t>小组分工说明</w:t>
-      </w:r>
-    </w:p>
-    <w:p>
-      <w:pPr>
-        <w:spacing w:line="360" w:lineRule="auto"/>
-        <w:ind w:firstLine="420" w:firstLineChars="200"/>
-        <w:rPr>
-          <w:rFonts w:ascii="Times New Roman" w:hAnsi="Times New Roman" w:eastAsia="宋体"/>
-        </w:rPr>
-      </w:pPr>
-      <w:r>
-        <w:rPr>
-          <w:rFonts w:hint="eastAsia" w:ascii="Times New Roman" w:hAnsi="Times New Roman" w:eastAsia="宋体"/>
-        </w:rPr>
-        <w:t>杨佳俊：添加逻辑运算指令、移位指令、性能测试与一系列的上板操作</w:t>
-      </w:r>
-    </w:p>
-    <w:p>
-      <w:pPr>
-        <w:spacing w:line="360" w:lineRule="auto"/>
-        <w:ind w:firstLine="420" w:firstLineChars="200"/>
-        <w:rPr>
-          <w:rFonts w:ascii="Times New Roman" w:hAnsi="Times New Roman" w:eastAsia="宋体"/>
-        </w:rPr>
-      </w:pPr>
-      <w:r>
-        <w:rPr>
-          <w:rFonts w:hint="eastAsia" w:ascii="Times New Roman" w:hAnsi="Times New Roman" w:eastAsia="宋体"/>
-        </w:rPr>
-        <w:t>庞  博：添加访存指令、数据移动指令、特权指令</w:t>
-      </w:r>
-    </w:p>
-    <w:p>
-      <w:pPr>
-        <w:spacing w:line="360" w:lineRule="auto"/>
-        <w:ind w:firstLine="420" w:firstLineChars="200"/>
-        <w:rPr>
-          <w:rFonts w:ascii="Times New Roman" w:hAnsi="Times New Roman" w:eastAsia="宋体"/>
-        </w:rPr>
-      </w:pPr>
-      <w:r>
-        <w:rPr>
-          <w:rFonts w:hint="eastAsia" w:ascii="Times New Roman" w:hAnsi="Times New Roman" w:eastAsia="宋体"/>
-        </w:rPr>
-        <w:t>刘倬宇：添加算术运算指令、添加异常处理模块与cpu0</w:t>
-      </w:r>
-    </w:p>
-    <w:p>
-      <w:pPr>
-        <w:spacing w:line="360" w:lineRule="auto"/>
-        <w:ind w:firstLine="420" w:firstLineChars="200"/>
-        <w:rPr>
-          <w:rFonts w:ascii="Times New Roman" w:hAnsi="Times New Roman" w:eastAsia="宋体"/>
-        </w:rPr>
-      </w:pPr>
-      <w:r>
-        <w:rPr>
-          <w:rFonts w:hint="eastAsia" w:ascii="Times New Roman" w:hAnsi="Times New Roman" w:eastAsia="宋体"/>
-        </w:rPr>
-        <w:t>罗  皙：添加分支跳转指令、封装SRAM与AXI接口、添加cache</w:t>
-      </w:r>
-    </w:p>
-    <w:p>
-      <w:pPr>
-        <w:spacing w:line="360" w:lineRule="auto"/>
-        <w:ind w:firstLine="420" w:firstLineChars="200"/>
-        <w:rPr>
-          <w:rFonts w:ascii="Times New Roman" w:hAnsi="Times New Roman" w:eastAsia="宋体"/>
-        </w:rPr>
-      </w:pPr>
-      <w:r>
-        <w:rPr>
-          <w:rFonts w:hint="eastAsia" w:ascii="Times New Roman" w:hAnsi="Times New Roman" w:eastAsia="宋体"/>
-        </w:rPr>
-        <w:t>全体组员：对通路进行调试，对功能测试调试、跑通测试点</w:t>
-      </w:r>
-    </w:p>
-    <w:p>
-      <w:pPr>
-        <w:pStyle w:val="5"/>
+      </w:pPr>
+      <w:r>
         <w:rPr>
           <w:rFonts w:hint="eastAsia" w:ascii="黑体" w:hAnsi="黑体" w:eastAsia="黑体" w:cs="黑体"/>
           <w:sz w:val="28"/>
           <w:szCs w:val="28"/>
         </w:rPr>
-      </w:pPr>
-      <w:r>
-        <w:rPr>
-          <w:rFonts w:hint="eastAsia" w:ascii="黑体" w:hAnsi="黑体" w:eastAsia="黑体" w:cs="黑体"/>
-          <w:sz w:val="28"/>
-          <w:szCs w:val="28"/>
-        </w:rPr>
-        <w:t>二、</w:t>
-      </w:r>
-      <w:r>
-        <w:rPr>
-          <w:rFonts w:hint="eastAsia" w:ascii="黑体" w:hAnsi="黑体" w:eastAsia="黑体" w:cs="黑体"/>
-          <w:sz w:val="28"/>
-          <w:szCs w:val="28"/>
-        </w:rPr>
-        <w:t>设计方案（30%）</w:t>
+        <w:t>二、设计方案（30%）</w:t>
       </w:r>
     </w:p>
     <w:p>
@@ -2349,15 +2325,7 @@
           <w:sz w:val="24"/>
           <w:szCs w:val="21"/>
         </w:rPr>
-        <w:t>（一）</w:t>
-      </w:r>
-      <w:r>
-        <w:rPr>
-          <w:rFonts w:hint="eastAsia" w:ascii="黑体" w:hAnsi="黑体" w:eastAsia="黑体" w:cs="黑体"/>
-          <w:sz w:val="24"/>
-          <w:szCs w:val="21"/>
-        </w:rPr>
-        <w:t>总体设计思路</w:t>
+        <w:t>（一）总体设计思路</w:t>
       </w:r>
     </w:p>
     <w:p>
@@ -2740,15 +2708,7 @@
           <w:sz w:val="22"/>
           <w:szCs w:val="21"/>
         </w:rPr>
-        <w:t xml:space="preserve">1.3 </w:t>
-      </w:r>
-      <w:r>
-        <w:rPr>
-          <w:rFonts w:hint="eastAsia" w:ascii="黑体" w:hAnsi="黑体" w:eastAsia="黑体" w:cs="黑体"/>
-          <w:sz w:val="22"/>
-          <w:szCs w:val="21"/>
-        </w:rPr>
-        <w:t>andi，ori，xori，lui指令</w:t>
+        <w:t>1.3 andi，ori，xori，lui指令</w:t>
       </w:r>
     </w:p>
     <w:p>
@@ -13673,7 +13633,29 @@
           <w:szCs w:val="21"/>
           <w:lang w:bidi="ar"/>
         </w:rPr>
-        <w:t xml:space="preserve">1，计算计组成原理 lab4 标准代码：实验资料包提供。 </w:t>
+        <w:t>1，计算</w:t>
+      </w:r>
+      <w:r>
+        <w:rPr>
+          <w:rFonts w:hint="eastAsia" w:ascii="宋体" w:hAnsi="宋体" w:eastAsia="宋体" w:cs="宋体"/>
+          <w:color w:val="000000"/>
+          <w:kern w:val="0"/>
+          <w:sz w:val="21"/>
+          <w:szCs w:val="21"/>
+          <w:lang w:val="en-US" w:eastAsia="zh-CN" w:bidi="ar"/>
+        </w:rPr>
+        <w:t>机</w:t>
+      </w:r>
+      <w:r>
+        <w:rPr>
+          <w:rFonts w:hint="eastAsia" w:ascii="宋体" w:hAnsi="宋体" w:eastAsia="宋体" w:cs="宋体"/>
+          <w:color w:val="000000"/>
+          <w:kern w:val="0"/>
+          <w:sz w:val="21"/>
+          <w:szCs w:val="21"/>
+          <w:lang w:bidi="ar"/>
+        </w:rPr>
+        <w:t xml:space="preserve">组成原理 lab4 标准代码：实验资料包提供。 </w:t>
       </w:r>
     </w:p>
     <w:p>
@@ -13782,18 +13764,8 @@
           <w:szCs w:val="21"/>
           <w:lang w:bidi="ar"/>
         </w:rPr>
-        <w:t xml:space="preserve">6，d_sram_to_sram_like.v、i_sram_to_sram_like.v 类 SRAM 转换：引用 </w:t>
-      </w:r>
-    </w:p>
-    <w:p>
-      <w:pPr>
-        <w:widowControl/>
-        <w:jc w:val="left"/>
-        <w:rPr>
-          <w:sz w:val="21"/>
-          <w:szCs w:val="21"/>
-        </w:rPr>
-      </w:pPr>
+        <w:t>6，d_sram</w:t>
+      </w:r>
       <w:r>
         <w:rPr>
           <w:rFonts w:hint="eastAsia" w:ascii="宋体" w:hAnsi="宋体" w:eastAsia="宋体" w:cs="宋体"/>
@@ -13801,20 +13773,10 @@
           <w:kern w:val="0"/>
           <w:sz w:val="21"/>
           <w:szCs w:val="21"/>
-          <w:lang w:bidi="ar"/>
-        </w:rPr>
-        <w:t xml:space="preserve">自重庆大学硬件综合设计实验文档中2020视频中。 </w:t>
-      </w:r>
-    </w:p>
-    <w:p>
-      <w:pPr>
-        <w:widowControl/>
-        <w:jc w:val="left"/>
-        <w:rPr>
-          <w:sz w:val="21"/>
-          <w:szCs w:val="21"/>
-        </w:rPr>
-      </w:pPr>
+          <w:lang w:val="en-US" w:eastAsia="zh-CN" w:bidi="ar"/>
+        </w:rPr>
+        <w:t>2</w:t>
+      </w:r>
       <w:r>
         <w:rPr>
           <w:rFonts w:hint="eastAsia" w:ascii="宋体" w:hAnsi="宋体" w:eastAsia="宋体" w:cs="宋体"/>
@@ -13824,18 +13786,8 @@
           <w:szCs w:val="21"/>
           <w:lang w:bidi="ar"/>
         </w:rPr>
-        <w:t xml:space="preserve">7，转接桥 bridge_1x2.v,bridge_2x1.v: 引用自计算机系统结构实验二资 </w:t>
-      </w:r>
-    </w:p>
-    <w:p>
-      <w:pPr>
-        <w:widowControl/>
-        <w:jc w:val="left"/>
-        <w:rPr>
-          <w:sz w:val="21"/>
-          <w:szCs w:val="21"/>
-        </w:rPr>
-      </w:pPr>
+        <w:t>sraml.v、i_sram</w:t>
+      </w:r>
       <w:r>
         <w:rPr>
           <w:rFonts w:hint="eastAsia" w:ascii="宋体" w:hAnsi="宋体" w:eastAsia="宋体" w:cs="宋体"/>
@@ -13843,20 +13795,10 @@
           <w:kern w:val="0"/>
           <w:sz w:val="21"/>
           <w:szCs w:val="21"/>
-          <w:lang w:bidi="ar"/>
-        </w:rPr>
-        <w:t xml:space="preserve">料包。 </w:t>
-      </w:r>
-    </w:p>
-    <w:p>
-      <w:pPr>
-        <w:widowControl/>
-        <w:jc w:val="left"/>
-        <w:rPr>
-          <w:sz w:val="21"/>
-          <w:szCs w:val="21"/>
-        </w:rPr>
-      </w:pPr>
+          <w:lang w:val="en-US" w:eastAsia="zh-CN" w:bidi="ar"/>
+        </w:rPr>
+        <w:t>2</w:t>
+      </w:r>
       <w:r>
         <w:rPr>
           <w:rFonts w:hint="eastAsia" w:ascii="宋体" w:hAnsi="宋体" w:eastAsia="宋体" w:cs="宋体"/>
@@ -13866,6 +13808,83 @@
           <w:szCs w:val="21"/>
           <w:lang w:bidi="ar"/>
         </w:rPr>
+        <w:t>sraml.v 类 SRAM 转换：引用自重庆大学硬件综合设计实验文</w:t>
+      </w:r>
+      <w:bookmarkStart w:id="0" w:name="_GoBack"/>
+      <w:bookmarkEnd w:id="0"/>
+      <w:r>
+        <w:rPr>
+          <w:rFonts w:hint="eastAsia" w:ascii="宋体" w:hAnsi="宋体" w:eastAsia="宋体" w:cs="宋体"/>
+          <w:color w:val="000000"/>
+          <w:kern w:val="0"/>
+          <w:sz w:val="21"/>
+          <w:szCs w:val="21"/>
+          <w:lang w:bidi="ar"/>
+        </w:rPr>
+        <w:t xml:space="preserve">档中2020视频中。 </w:t>
+      </w:r>
+    </w:p>
+    <w:p>
+      <w:pPr>
+        <w:widowControl/>
+        <w:jc w:val="left"/>
+        <w:rPr>
+          <w:sz w:val="21"/>
+          <w:szCs w:val="21"/>
+        </w:rPr>
+      </w:pPr>
+      <w:r>
+        <w:rPr>
+          <w:rFonts w:hint="eastAsia" w:ascii="宋体" w:hAnsi="宋体" w:eastAsia="宋体" w:cs="宋体"/>
+          <w:color w:val="000000"/>
+          <w:kern w:val="0"/>
+          <w:sz w:val="21"/>
+          <w:szCs w:val="21"/>
+          <w:lang w:bidi="ar"/>
+        </w:rPr>
+        <w:t>7，转接桥 bridge_1x2.v</w:t>
+      </w:r>
+      <w:r>
+        <w:rPr>
+          <w:rFonts w:hint="eastAsia" w:ascii="宋体" w:hAnsi="宋体" w:eastAsia="宋体" w:cs="宋体"/>
+          <w:color w:val="000000"/>
+          <w:kern w:val="0"/>
+          <w:sz w:val="21"/>
+          <w:szCs w:val="21"/>
+          <w:lang w:eastAsia="zh-CN" w:bidi="ar"/>
+        </w:rPr>
+        <w:t>、</w:t>
+      </w:r>
+      <w:r>
+        <w:rPr>
+          <w:rFonts w:hint="eastAsia" w:ascii="宋体" w:hAnsi="宋体" w:eastAsia="宋体" w:cs="宋体"/>
+          <w:color w:val="000000"/>
+          <w:kern w:val="0"/>
+          <w:sz w:val="21"/>
+          <w:szCs w:val="21"/>
+          <w:lang w:bidi="ar"/>
+        </w:rPr>
+        <w:t xml:space="preserve">bridge_2x1.v: 引用自计算机系统结构实验二资料包。 </w:t>
+      </w:r>
+    </w:p>
+    <w:p>
+      <w:pPr>
+        <w:widowControl/>
+        <w:jc w:val="left"/>
+        <w:rPr>
+          <w:sz w:val="21"/>
+          <w:szCs w:val="21"/>
+        </w:rPr>
+      </w:pPr>
+      <w:r>
+        <w:rPr>
+          <w:rFonts w:hint="eastAsia" w:ascii="宋体" w:hAnsi="宋体" w:eastAsia="宋体" w:cs="宋体"/>
+          <w:color w:val="000000"/>
+          <w:kern w:val="0"/>
+          <w:sz w:val="21"/>
+          <w:szCs w:val="21"/>
+          <w:lang w:bidi="ar"/>
+        </w:rPr>
         <w:t xml:space="preserve">8，mmu.v: 实验资料包提供。 </w:t>
       </w:r>
     </w:p>
@@ -14110,8 +14129,6 @@
           <w:rFonts w:hint="eastAsia" w:ascii="宋体" w:hAnsi="宋体" w:eastAsia="宋体" w:cs="宋体"/>
         </w:rPr>
       </w:pPr>
-      <w:bookmarkStart w:id="0" w:name="_GoBack"/>
-      <w:bookmarkEnd w:id="0"/>
     </w:p>
     <w:p>
       <w:pPr>
@@ -15012,7 +15029,7 @@
     <w:lsdException w:unhideWhenUsed="0" w:uiPriority="0" w:semiHidden="0" w:name="HTML Sample"/>
     <w:lsdException w:unhideWhenUsed="0" w:uiPriority="0" w:semiHidden="0" w:name="HTML Typewriter"/>
     <w:lsdException w:unhideWhenUsed="0" w:uiPriority="0" w:semiHidden="0" w:name="HTML Variable"/>
-    <w:lsdException w:uiPriority="99" w:name="Normal Table"/>
+    <w:lsdException w:qFormat="1" w:uiPriority="99" w:name="Normal Table"/>
     <w:lsdException w:unhideWhenUsed="0" w:uiPriority="0" w:semiHidden="0" w:name="annotation subject"/>
     <w:lsdException w:uiPriority="0" w:name="Table Simple 1"/>
     <w:lsdException w:uiPriority="0" w:name="Table Simple 2"/>
@@ -15346,8 +15363,10 @@
   </w:style>
   <w:style w:type="table" w:default="1" w:styleId="11">
     <w:name w:val="Normal Table"/>
+    <w:autoRedefine/>
     <w:semiHidden/>
     <w:unhideWhenUsed/>
+    <w:qFormat/>
     <w:uiPriority w:val="99"/>
     <w:tblPr>
       <w:tblCellMar>
